--- a/week4/1. 내 local PC 가상환경에 다양한 파이썬 버젼 만들고 git push하기.docx
+++ b/week4/1. 내 local PC 가상환경에 다양한 파이썬 버젼 만들고 git push하기.docx
@@ -10,7 +10,21 @@
         <w:rPr>
           <w:rFonts w:hint="eastAsia"/>
         </w:rPr>
-        <w:t xml:space="preserve"># 내 local PC 가상환경 확인 (3.8.10 버전에서 pip install mage-ai를 해야 </w:t>
+        <w:t># 내 local PC 가상환경 확인 (3.8.10 버전에서 pip install mage-</w:t>
+      </w:r>
+      <w:proofErr w:type="spellStart"/>
+      <w:r>
+        <w:rPr>
+          <w:rFonts w:hint="eastAsia"/>
+        </w:rPr>
+        <w:t>ai</w:t>
+      </w:r>
+      <w:proofErr w:type="spellEnd"/>
+      <w:r>
+        <w:rPr>
+          <w:rFonts w:hint="eastAsia"/>
+        </w:rPr>
+        <w:t xml:space="preserve">를 해야 </w:t>
       </w:r>
       <w:r>
         <w:t>버전</w:t>
@@ -77,7 +91,15 @@
         <w:spacing w:after="0" w:line="240" w:lineRule="auto"/>
       </w:pPr>
       <w:r>
-        <w:t xml:space="preserve"># 파이썬 가상환경 설치 방법 </w:t>
+        <w:t xml:space="preserve"># </w:t>
+      </w:r>
+      <w:proofErr w:type="spellStart"/>
+      <w:r>
+        <w:t>파이썬</w:t>
+      </w:r>
+      <w:proofErr w:type="spellEnd"/>
+      <w:r>
+        <w:t xml:space="preserve"> 가상환경 설치 방법 </w:t>
       </w:r>
     </w:p>
     <w:p>
@@ -90,9 +112,27 @@
         <w:spacing w:after="0" w:line="240" w:lineRule="auto"/>
         <w:ind w:leftChars="0"/>
       </w:pPr>
-      <w:r>
-        <w:t>virtualenv 가상환경 라이브러리 설치 pip install virtualvenv</w:t>
-      </w:r>
+      <w:proofErr w:type="spellStart"/>
+      <w:r>
+        <w:t>virtualenv</w:t>
+      </w:r>
+      <w:proofErr w:type="spellEnd"/>
+      <w:r>
+        <w:t xml:space="preserve"> 가상환경 라이브러리 설치</w:t>
+      </w:r>
+      <w:r>
+        <w:t xml:space="preserve"> pip install </w:t>
+      </w:r>
+      <w:proofErr w:type="spellStart"/>
+      <w:r>
+        <w:t>virtual</w:t>
+      </w:r>
+      <w:r>
+        <w:t>env</w:t>
+      </w:r>
+      <w:bookmarkStart w:id="0" w:name="_GoBack"/>
+      <w:bookmarkEnd w:id="0"/>
+      <w:proofErr w:type="spellEnd"/>
     </w:p>
     <w:p>
       <w:pPr>
@@ -105,7 +145,23 @@
         <w:ind w:leftChars="0"/>
       </w:pPr>
       <w:r>
-        <w:t xml:space="preserve">컴퓨터에 설치된 기본 파이썬 버전으로 가상환경 설치 virtualenv 가상환경이름 </w:t>
+        <w:t xml:space="preserve">컴퓨터에 설치된 기본 </w:t>
+      </w:r>
+      <w:proofErr w:type="spellStart"/>
+      <w:r>
+        <w:t>파이썬</w:t>
+      </w:r>
+      <w:proofErr w:type="spellEnd"/>
+      <w:r>
+        <w:t xml:space="preserve"> 버전으로 가상환경 설치 </w:t>
+      </w:r>
+      <w:proofErr w:type="spellStart"/>
+      <w:r>
+        <w:t>virtualenv</w:t>
+      </w:r>
+      <w:proofErr w:type="spellEnd"/>
+      <w:r>
+        <w:t xml:space="preserve"> 가상환경이름 </w:t>
       </w:r>
     </w:p>
     <w:p>
@@ -119,8 +175,13 @@
         <w:ind w:leftChars="0"/>
       </w:pPr>
       <w:r>
-        <w:t>C:\python&gt;virtualenv myenv</w:t>
-      </w:r>
+        <w:t xml:space="preserve">C:\python&gt;virtualenv </w:t>
+      </w:r>
+      <w:proofErr w:type="spellStart"/>
+      <w:r>
+        <w:t>myenv</w:t>
+      </w:r>
+      <w:proofErr w:type="spellEnd"/>
     </w:p>
     <w:p>
       <w:pPr>
@@ -133,7 +194,15 @@
         <w:ind w:leftChars="0"/>
       </w:pPr>
       <w:r>
-        <w:t>버전 지정해서 설치 virtualenv 가상환경이름 --python=버전</w:t>
+        <w:t xml:space="preserve">버전 지정해서 설치 </w:t>
+      </w:r>
+      <w:proofErr w:type="spellStart"/>
+      <w:r>
+        <w:t>virtualenv</w:t>
+      </w:r>
+      <w:proofErr w:type="spellEnd"/>
+      <w:r>
+        <w:t xml:space="preserve"> 가상환경이름 --python=버전</w:t>
       </w:r>
     </w:p>
     <w:p>
@@ -175,7 +244,15 @@
         <w:ind w:leftChars="0"/>
       </w:pPr>
       <w:r>
-        <w:t>C:\mage&gt;virtualenv myvenv --python=3.8.10</w:t>
+        <w:t xml:space="preserve">C:\mage&gt;virtualenv </w:t>
+      </w:r>
+      <w:proofErr w:type="spellStart"/>
+      <w:r>
+        <w:t>myvenv</w:t>
+      </w:r>
+      <w:proofErr w:type="spellEnd"/>
+      <w:r>
+        <w:t xml:space="preserve"> --python=3.8.10</w:t>
       </w:r>
     </w:p>
     <w:p>
@@ -189,8 +266,13 @@
         <w:ind w:leftChars="0"/>
       </w:pPr>
       <w:r>
-        <w:t>C:\mage&gt;cd myvenv</w:t>
-      </w:r>
+        <w:t xml:space="preserve">C:\mage&gt;cd </w:t>
+      </w:r>
+      <w:proofErr w:type="spellStart"/>
+      <w:r>
+        <w:t>myvenv</w:t>
+      </w:r>
+      <w:proofErr w:type="spellEnd"/>
     </w:p>
     <w:p>
       <w:pPr>
@@ -217,7 +299,15 @@
         <w:ind w:leftChars="0"/>
       </w:pPr>
       <w:r>
-        <w:t>(myvenv) C:\mage\myvenv&gt;python -V</w:t>
+        <w:t>(</w:t>
+      </w:r>
+      <w:proofErr w:type="spellStart"/>
+      <w:r>
+        <w:t>myvenv</w:t>
+      </w:r>
+      <w:proofErr w:type="spellEnd"/>
+      <w:r>
+        <w:t>) C:\mage\myvenv&gt;python -V</w:t>
       </w:r>
     </w:p>
     <w:p>
@@ -241,7 +331,15 @@
         <w:ind w:leftChars="0"/>
       </w:pPr>
       <w:r>
-        <w:t>(myvenv) C:\mage\myvenv&gt;pip list</w:t>
+        <w:t>(</w:t>
+      </w:r>
+      <w:proofErr w:type="spellStart"/>
+      <w:r>
+        <w:t>myvenv</w:t>
+      </w:r>
+      <w:proofErr w:type="spellEnd"/>
+      <w:r>
+        <w:t>) C:\mage\myvenv&gt;pip list</w:t>
       </w:r>
     </w:p>
     <w:p>
@@ -308,8 +406,13 @@
         </w:rPr>
         <w:t xml:space="preserve"> 혹은 </w:t>
       </w:r>
-      <w:r>
-        <w:t>vscode GUI</w:t>
+      <w:proofErr w:type="spellStart"/>
+      <w:r>
+        <w:t>vscode</w:t>
+      </w:r>
+      <w:proofErr w:type="spellEnd"/>
+      <w:r>
+        <w:t xml:space="preserve"> GUI</w:t>
       </w:r>
       <w:r>
         <w:rPr>
@@ -427,19 +530,38 @@
         </w:rPr>
         <w:t xml:space="preserve">과 </w:t>
       </w:r>
-      <w:r>
-        <w:t xml:space="preserve">가상환경의 </w:t>
+      <w:proofErr w:type="spellStart"/>
+      <w:r>
+        <w:t>가상환경의</w:t>
+      </w:r>
+      <w:proofErr w:type="spellEnd"/>
+      <w:r>
+        <w:t xml:space="preserve"> </w:t>
       </w:r>
       <w:r>
         <w:rPr>
           <w:rFonts w:hint="eastAsia"/>
         </w:rPr>
-        <w:t>Workspace의 파이썬버젼을 확인할 수</w:t>
-      </w:r>
+        <w:t xml:space="preserve">Workspace의 </w:t>
+      </w:r>
+      <w:proofErr w:type="spellStart"/>
       <w:r>
         <w:rPr>
           <w:rFonts w:hint="eastAsia"/>
         </w:rPr>
+        <w:t>파이썬버젼을</w:t>
+      </w:r>
+      <w:proofErr w:type="spellEnd"/>
+      <w:r>
+        <w:rPr>
+          <w:rFonts w:hint="eastAsia"/>
+        </w:rPr>
+        <w:t xml:space="preserve"> 확인할 수</w:t>
+      </w:r>
+      <w:r>
+        <w:rPr>
+          <w:rFonts w:hint="eastAsia"/>
+        </w:rPr>
         <w:t>다.</w:t>
       </w:r>
       <w:r>
@@ -458,7 +580,15 @@
         </w:rPr>
       </w:pPr>
       <w:r>
-        <w:t xml:space="preserve">python(*.py) </w:t>
+        <w:t>python(*.</w:t>
+      </w:r>
+      <w:proofErr w:type="spellStart"/>
+      <w:r>
+        <w:t>py</w:t>
+      </w:r>
+      <w:proofErr w:type="spellEnd"/>
+      <w:r>
+        <w:t xml:space="preserve">) </w:t>
       </w:r>
       <w:r>
         <w:rPr>
@@ -466,17 +596,24 @@
         </w:rPr>
         <w:t xml:space="preserve">사용가능 </w:t>
       </w:r>
+      <w:proofErr w:type="spellStart"/>
       <w:r>
         <w:t>colab</w:t>
       </w:r>
+      <w:proofErr w:type="spellEnd"/>
       <w:r>
         <w:rPr>
           <w:rFonts w:hint="eastAsia"/>
         </w:rPr>
         <w:t xml:space="preserve">의 </w:t>
       </w:r>
-      <w:r>
-        <w:t xml:space="preserve">Jupyter </w:t>
+      <w:proofErr w:type="spellStart"/>
+      <w:r>
+        <w:t>Jupyter</w:t>
+      </w:r>
+      <w:proofErr w:type="spellEnd"/>
+      <w:r>
+        <w:t xml:space="preserve"> </w:t>
       </w:r>
       <w:r>
         <w:rPr>
@@ -493,8 +630,13 @@
         </w:rPr>
         <w:t xml:space="preserve">을 설치하고 </w:t>
       </w:r>
-      <w:r>
-        <w:t>Python : Select Interpreter</w:t>
+      <w:proofErr w:type="gramStart"/>
+      <w:r>
+        <w:t>Python :</w:t>
+      </w:r>
+      <w:proofErr w:type="gramEnd"/>
+      <w:r>
+        <w:t xml:space="preserve"> Select Interpreter</w:t>
       </w:r>
       <w:r>
         <w:rPr>
@@ -505,15 +647,27 @@
       <w:r>
         <w:t xml:space="preserve"> </w:t>
       </w:r>
-      <w:r>
-        <w:rPr>
-          <w:rFonts w:ascii="Comic Sans MS" w:hAnsi="Comic Sans MS"/>
-          <w:b/>
-          <w:bCs/>
-          <w:color w:val="000000"/>
-          <w:sz w:val="22"/>
-        </w:rPr>
-        <w:t xml:space="preserve">Jupyter Notebook </w:t>
+      <w:proofErr w:type="spellStart"/>
+      <w:r>
+        <w:rPr>
+          <w:rFonts w:ascii="Comic Sans MS" w:hAnsi="Comic Sans MS"/>
+          <w:b/>
+          <w:bCs/>
+          <w:color w:val="000000"/>
+          <w:sz w:val="22"/>
+        </w:rPr>
+        <w:t>Jupyter</w:t>
+      </w:r>
+      <w:proofErr w:type="spellEnd"/>
+      <w:r>
+        <w:rPr>
+          <w:rFonts w:ascii="Comic Sans MS" w:hAnsi="Comic Sans MS"/>
+          <w:b/>
+          <w:bCs/>
+          <w:color w:val="000000"/>
+          <w:sz w:val="22"/>
+        </w:rPr>
+        <w:t xml:space="preserve"> Notebook </w:t>
       </w:r>
       <w:r>
         <w:rPr>
@@ -593,8 +747,21 @@
           <w:sz w:val="22"/>
           <w:szCs w:val="22"/>
         </w:rPr>
-        <w:t>pip install jupyter</w:t>
-      </w:r>
+        <w:t xml:space="preserve">pip install </w:t>
+      </w:r>
+      <w:proofErr w:type="spellStart"/>
+      <w:r>
+        <w:rPr>
+          <w:rFonts w:ascii="Comic Sans MS" w:hAnsi="Comic Sans MS"/>
+          <w:b/>
+          <w:bCs/>
+          <w:color w:val="000000"/>
+          <w:sz w:val="22"/>
+          <w:szCs w:val="22"/>
+        </w:rPr>
+        <w:t>jupyter</w:t>
+      </w:r>
+      <w:proofErr w:type="spellEnd"/>
     </w:p>
     <w:p>
       <w:pPr>
@@ -623,8 +790,21 @@
           <w:sz w:val="22"/>
           <w:szCs w:val="22"/>
         </w:rPr>
-        <w:t>pip install ipykernel</w:t>
-      </w:r>
+        <w:t xml:space="preserve">pip install </w:t>
+      </w:r>
+      <w:proofErr w:type="spellStart"/>
+      <w:r>
+        <w:rPr>
+          <w:rFonts w:ascii="Comic Sans MS" w:hAnsi="Comic Sans MS"/>
+          <w:b/>
+          <w:bCs/>
+          <w:color w:val="000000"/>
+          <w:sz w:val="22"/>
+          <w:szCs w:val="22"/>
+        </w:rPr>
+        <w:t>ipykernel</w:t>
+      </w:r>
+      <w:proofErr w:type="spellEnd"/>
     </w:p>
     <w:p>
       <w:pPr>
@@ -654,7 +834,43 @@
           <w:szCs w:val="22"/>
         </w:rPr>
         <w:lastRenderedPageBreak/>
-        <w:t>python -m ipykernel install --user --name zoro</w:t>
+        <w:t xml:space="preserve">python -m </w:t>
+      </w:r>
+      <w:proofErr w:type="spellStart"/>
+      <w:r>
+        <w:rPr>
+          <w:rFonts w:ascii="Comic Sans MS" w:hAnsi="Comic Sans MS"/>
+          <w:b/>
+          <w:bCs/>
+          <w:color w:val="000000"/>
+          <w:sz w:val="22"/>
+          <w:szCs w:val="22"/>
+        </w:rPr>
+        <w:t>ipykernel</w:t>
+      </w:r>
+      <w:proofErr w:type="spellEnd"/>
+      <w:r>
+        <w:rPr>
+          <w:rFonts w:ascii="Comic Sans MS" w:hAnsi="Comic Sans MS"/>
+          <w:b/>
+          <w:bCs/>
+          <w:color w:val="000000"/>
+          <w:sz w:val="22"/>
+          <w:szCs w:val="22"/>
+        </w:rPr>
+        <w:t xml:space="preserve"> install --user --name </w:t>
+      </w:r>
+      <w:proofErr w:type="spellStart"/>
+      <w:r>
+        <w:rPr>
+          <w:rFonts w:ascii="Comic Sans MS" w:hAnsi="Comic Sans MS"/>
+          <w:b/>
+          <w:bCs/>
+          <w:color w:val="000000"/>
+          <w:sz w:val="22"/>
+          <w:szCs w:val="22"/>
+        </w:rPr>
+        <w:t>zoro</w:t>
       </w:r>
       <w:r>
         <w:rPr>
@@ -676,7 +892,43 @@
           <w:sz w:val="22"/>
           <w:szCs w:val="22"/>
         </w:rPr>
-        <w:t>ster --display-name "zoroaster" </w:t>
+        <w:t>ster</w:t>
+      </w:r>
+      <w:proofErr w:type="spellEnd"/>
+      <w:r>
+        <w:rPr>
+          <w:rFonts w:ascii="Comic Sans MS" w:hAnsi="Comic Sans MS"/>
+          <w:b/>
+          <w:bCs/>
+          <w:color w:val="000000"/>
+          <w:sz w:val="22"/>
+          <w:szCs w:val="22"/>
+        </w:rPr>
+        <w:t xml:space="preserve"> --display-name "</w:t>
+      </w:r>
+      <w:proofErr w:type="spellStart"/>
+      <w:r>
+        <w:rPr>
+          <w:rFonts w:ascii="Comic Sans MS" w:hAnsi="Comic Sans MS"/>
+          <w:b/>
+          <w:bCs/>
+          <w:color w:val="000000"/>
+          <w:sz w:val="22"/>
+          <w:szCs w:val="22"/>
+        </w:rPr>
+        <w:t>zoroaster</w:t>
+      </w:r>
+      <w:proofErr w:type="spellEnd"/>
+      <w:r>
+        <w:rPr>
+          <w:rFonts w:ascii="Comic Sans MS" w:hAnsi="Comic Sans MS"/>
+          <w:b/>
+          <w:bCs/>
+          <w:color w:val="000000"/>
+          <w:sz w:val="22"/>
+          <w:szCs w:val="22"/>
+        </w:rPr>
+        <w:t>" </w:t>
       </w:r>
     </w:p>
     <w:p>
@@ -747,8 +999,45 @@
           <w:sz w:val="22"/>
           <w:szCs w:val="22"/>
         </w:rPr>
-        <w:t>Close vscode &gt;&gt; Open vscode</w:t>
-      </w:r>
+        <w:t xml:space="preserve">Close </w:t>
+      </w:r>
+      <w:proofErr w:type="spellStart"/>
+      <w:r>
+        <w:rPr>
+          <w:rFonts w:ascii="Comic Sans MS" w:hAnsi="Comic Sans MS"/>
+          <w:b/>
+          <w:bCs/>
+          <w:color w:val="000000"/>
+          <w:sz w:val="22"/>
+          <w:szCs w:val="22"/>
+        </w:rPr>
+        <w:t>vscode</w:t>
+      </w:r>
+      <w:proofErr w:type="spellEnd"/>
+      <w:r>
+        <w:rPr>
+          <w:rFonts w:ascii="Comic Sans MS" w:hAnsi="Comic Sans MS"/>
+          <w:b/>
+          <w:bCs/>
+          <w:color w:val="000000"/>
+          <w:sz w:val="22"/>
+          <w:szCs w:val="22"/>
+        </w:rPr>
+        <w:t xml:space="preserve"> &gt;&gt; Open </w:t>
+      </w:r>
+      <w:proofErr w:type="spellStart"/>
+      <w:r>
+        <w:rPr>
+          <w:rFonts w:ascii="Comic Sans MS" w:hAnsi="Comic Sans MS"/>
+          <w:b/>
+          <w:bCs/>
+          <w:color w:val="000000"/>
+          <w:sz w:val="22"/>
+          <w:szCs w:val="22"/>
+        </w:rPr>
+        <w:t>vscode</w:t>
+      </w:r>
+      <w:proofErr w:type="spellEnd"/>
     </w:p>
     <w:p>
       <w:pPr>
@@ -832,18 +1121,42 @@
           <w:sz w:val="22"/>
           <w:szCs w:val="22"/>
         </w:rPr>
-        <w:t xml:space="preserve"> t</w:t>
-      </w:r>
-      <w:r>
-        <w:rPr>
-          <w:rFonts w:ascii="Comic Sans MS" w:hAnsi="Comic Sans MS"/>
-          <w:b/>
-          <w:bCs/>
-          <w:color w:val="000000"/>
-          <w:sz w:val="22"/>
-          <w:szCs w:val="22"/>
-        </w:rPr>
-        <w:t xml:space="preserve">est.ipynb </w:t>
+        <w:t xml:space="preserve"> </w:t>
+      </w:r>
+      <w:proofErr w:type="spellStart"/>
+      <w:r>
+        <w:rPr>
+          <w:rFonts w:ascii="Comic Sans MS" w:hAnsi="Comic Sans MS" w:hint="eastAsia"/>
+          <w:b/>
+          <w:bCs/>
+          <w:color w:val="000000"/>
+          <w:sz w:val="22"/>
+          <w:szCs w:val="22"/>
+        </w:rPr>
+        <w:t>t</w:t>
+      </w:r>
+      <w:r>
+        <w:rPr>
+          <w:rFonts w:ascii="Comic Sans MS" w:hAnsi="Comic Sans MS"/>
+          <w:b/>
+          <w:bCs/>
+          <w:color w:val="000000"/>
+          <w:sz w:val="22"/>
+          <w:szCs w:val="22"/>
+        </w:rPr>
+        <w:t>est.ipynb</w:t>
+      </w:r>
+      <w:proofErr w:type="spellEnd"/>
+      <w:r>
+        <w:rPr>
+          <w:rFonts w:ascii="Comic Sans MS" w:hAnsi="Comic Sans MS"/>
+          <w:b/>
+          <w:bCs/>
+          <w:color w:val="000000"/>
+          <w:sz w:val="22"/>
+          <w:szCs w:val="22"/>
+        </w:rPr>
+        <w:t xml:space="preserve"> </w:t>
       </w:r>
       <w:r>
         <w:rPr>
@@ -1268,7 +1581,6 @@
           <w:szCs w:val="22"/>
         </w:rPr>
       </w:pPr>
-      <w:bookmarkStart w:id="0" w:name="_GoBack"/>
       <w:r>
         <w:rPr>
           <w:rFonts w:ascii="Comic Sans MS" w:hAnsi="Comic Sans MS"/>
@@ -1316,7 +1628,6 @@
           </wp:inline>
         </w:drawing>
       </w:r>
-      <w:bookmarkEnd w:id="0"/>
     </w:p>
     <w:p>
       <w:pPr>
@@ -1342,7 +1653,21 @@
         <w:rPr>
           <w:rFonts w:hint="eastAsia"/>
         </w:rPr>
-        <w:t># git hub 가입하고 나의 repository 만들기</w:t>
+        <w:t xml:space="preserve"># </w:t>
+      </w:r>
+      <w:proofErr w:type="spellStart"/>
+      <w:r>
+        <w:rPr>
+          <w:rFonts w:hint="eastAsia"/>
+        </w:rPr>
+        <w:t>git</w:t>
+      </w:r>
+      <w:proofErr w:type="spellEnd"/>
+      <w:r>
+        <w:rPr>
+          <w:rFonts w:hint="eastAsia"/>
+        </w:rPr>
+        <w:t xml:space="preserve"> hub 가입하고 나의 repository 만들기</w:t>
       </w:r>
     </w:p>
     <w:p>
@@ -1580,7 +1905,25 @@
           <w:kern w:val="0"/>
           <w:shd w:val="clear" w:color="auto" w:fill="000000" w:themeFill="text1"/>
         </w:rPr>
-        <w:t>echo "# mage_ai" &gt;&gt; README.md</w:t>
+        <w:t xml:space="preserve">echo "# </w:t>
+      </w:r>
+      <w:proofErr w:type="spellStart"/>
+      <w:r>
+        <w:rPr>
+          <w:rFonts w:ascii="굴림체" w:eastAsia="굴림체" w:hAnsi="굴림체" w:cs="굴림체"/>
+          <w:kern w:val="0"/>
+          <w:shd w:val="clear" w:color="auto" w:fill="000000" w:themeFill="text1"/>
+        </w:rPr>
+        <w:t>mage_ai</w:t>
+      </w:r>
+      <w:proofErr w:type="spellEnd"/>
+      <w:r>
+        <w:rPr>
+          <w:rFonts w:ascii="굴림체" w:eastAsia="굴림체" w:hAnsi="굴림체" w:cs="굴림체"/>
+          <w:kern w:val="0"/>
+          <w:shd w:val="clear" w:color="auto" w:fill="000000" w:themeFill="text1"/>
+        </w:rPr>
+        <w:t>" &gt;&gt; README.md</w:t>
       </w:r>
     </w:p>
     <w:p>
@@ -1619,6 +1962,7 @@
           <w:shd w:val="clear" w:color="auto" w:fill="000000" w:themeFill="text1"/>
         </w:rPr>
       </w:pPr>
+      <w:proofErr w:type="spellStart"/>
       <w:r>
         <w:rPr>
           <w:rFonts w:ascii="굴림체" w:eastAsia="굴림체" w:hAnsi="굴림체" w:cs="굴림체"/>
@@ -1628,8 +1972,33 @@
           <w:szCs w:val="21"/>
           <w:shd w:val="clear" w:color="auto" w:fill="000000" w:themeFill="text1"/>
         </w:rPr>
-        <w:t>git init</w:t>
-      </w:r>
+        <w:t>git</w:t>
+      </w:r>
+      <w:proofErr w:type="spellEnd"/>
+      <w:r>
+        <w:rPr>
+          <w:rFonts w:ascii="굴림체" w:eastAsia="굴림체" w:hAnsi="굴림체" w:cs="굴림체"/>
+          <w:color w:val="E6EDF3"/>
+          <w:kern w:val="0"/>
+          <w:sz w:val="21"/>
+          <w:szCs w:val="21"/>
+          <w:shd w:val="clear" w:color="auto" w:fill="000000" w:themeFill="text1"/>
+        </w:rPr>
+        <w:t xml:space="preserve"> </w:t>
+      </w:r>
+      <w:proofErr w:type="spellStart"/>
+      <w:r>
+        <w:rPr>
+          <w:rFonts w:ascii="굴림체" w:eastAsia="굴림체" w:hAnsi="굴림체" w:cs="굴림체"/>
+          <w:color w:val="E6EDF3"/>
+          <w:kern w:val="0"/>
+          <w:sz w:val="21"/>
+          <w:szCs w:val="21"/>
+          <w:shd w:val="clear" w:color="auto" w:fill="000000" w:themeFill="text1"/>
+        </w:rPr>
+        <w:t>init</w:t>
+      </w:r>
+      <w:proofErr w:type="spellEnd"/>
     </w:p>
     <w:p>
       <w:pPr>
@@ -1667,6 +2036,7 @@
           <w:shd w:val="clear" w:color="auto" w:fill="000000" w:themeFill="text1"/>
         </w:rPr>
       </w:pPr>
+      <w:proofErr w:type="spellStart"/>
       <w:r>
         <w:rPr>
           <w:rFonts w:ascii="굴림체" w:eastAsia="굴림체" w:hAnsi="굴림체" w:cs="굴림체"/>
@@ -1676,7 +2046,19 @@
           <w:szCs w:val="21"/>
           <w:shd w:val="clear" w:color="auto" w:fill="000000" w:themeFill="text1"/>
         </w:rPr>
-        <w:t>git add README.md</w:t>
+        <w:t>git</w:t>
+      </w:r>
+      <w:proofErr w:type="spellEnd"/>
+      <w:r>
+        <w:rPr>
+          <w:rFonts w:ascii="굴림체" w:eastAsia="굴림체" w:hAnsi="굴림체" w:cs="굴림체"/>
+          <w:color w:val="E6EDF3"/>
+          <w:kern w:val="0"/>
+          <w:sz w:val="21"/>
+          <w:szCs w:val="21"/>
+          <w:shd w:val="clear" w:color="auto" w:fill="000000" w:themeFill="text1"/>
+        </w:rPr>
+        <w:t xml:space="preserve"> add README.md</w:t>
       </w:r>
     </w:p>
     <w:p>
@@ -1715,6 +2097,7 @@
           <w:shd w:val="clear" w:color="auto" w:fill="000000" w:themeFill="text1"/>
         </w:rPr>
       </w:pPr>
+      <w:proofErr w:type="spellStart"/>
       <w:r>
         <w:rPr>
           <w:rFonts w:ascii="굴림체" w:eastAsia="굴림체" w:hAnsi="굴림체" w:cs="굴림체"/>
@@ -1724,7 +2107,19 @@
           <w:szCs w:val="21"/>
           <w:shd w:val="clear" w:color="auto" w:fill="000000" w:themeFill="text1"/>
         </w:rPr>
-        <w:t>git commit -m "first commit"</w:t>
+        <w:t>git</w:t>
+      </w:r>
+      <w:proofErr w:type="spellEnd"/>
+      <w:r>
+        <w:rPr>
+          <w:rFonts w:ascii="굴림체" w:eastAsia="굴림체" w:hAnsi="굴림체" w:cs="굴림체"/>
+          <w:color w:val="E6EDF3"/>
+          <w:kern w:val="0"/>
+          <w:sz w:val="21"/>
+          <w:szCs w:val="21"/>
+          <w:shd w:val="clear" w:color="auto" w:fill="000000" w:themeFill="text1"/>
+        </w:rPr>
+        <w:t xml:space="preserve"> commit -m "first commit"</w:t>
       </w:r>
     </w:p>
     <w:p>
@@ -1763,6 +2158,7 @@
           <w:shd w:val="clear" w:color="auto" w:fill="000000" w:themeFill="text1"/>
         </w:rPr>
       </w:pPr>
+      <w:proofErr w:type="spellStart"/>
       <w:r>
         <w:rPr>
           <w:rFonts w:ascii="굴림체" w:eastAsia="굴림체" w:hAnsi="굴림체" w:cs="굴림체"/>
@@ -1772,7 +2168,19 @@
           <w:szCs w:val="21"/>
           <w:shd w:val="clear" w:color="auto" w:fill="000000" w:themeFill="text1"/>
         </w:rPr>
-        <w:t>git branch -M ma</w:t>
+        <w:t>git</w:t>
+      </w:r>
+      <w:proofErr w:type="spellEnd"/>
+      <w:r>
+        <w:rPr>
+          <w:rFonts w:ascii="굴림체" w:eastAsia="굴림체" w:hAnsi="굴림체" w:cs="굴림체"/>
+          <w:color w:val="E6EDF3"/>
+          <w:kern w:val="0"/>
+          <w:sz w:val="21"/>
+          <w:szCs w:val="21"/>
+          <w:shd w:val="clear" w:color="auto" w:fill="000000" w:themeFill="text1"/>
+        </w:rPr>
+        <w:t xml:space="preserve"> branch -M ma</w:t>
       </w:r>
       <w:r>
         <w:rPr>
@@ -1822,6 +2230,7 @@
           <w:shd w:val="clear" w:color="auto" w:fill="000000" w:themeFill="text1"/>
         </w:rPr>
       </w:pPr>
+      <w:proofErr w:type="spellStart"/>
       <w:r>
         <w:rPr>
           <w:rFonts w:ascii="굴림체" w:eastAsia="굴림체" w:hAnsi="굴림체" w:cs="굴림체"/>
@@ -1831,7 +2240,19 @@
           <w:szCs w:val="21"/>
           <w:shd w:val="clear" w:color="auto" w:fill="000000" w:themeFill="text1"/>
         </w:rPr>
-        <w:t>git remote add origin https://github.com/ancestor9/mage_ai.git</w:t>
+        <w:t>git</w:t>
+      </w:r>
+      <w:proofErr w:type="spellEnd"/>
+      <w:r>
+        <w:rPr>
+          <w:rFonts w:ascii="굴림체" w:eastAsia="굴림체" w:hAnsi="굴림체" w:cs="굴림체"/>
+          <w:color w:val="E6EDF3"/>
+          <w:kern w:val="0"/>
+          <w:sz w:val="21"/>
+          <w:szCs w:val="21"/>
+          <w:shd w:val="clear" w:color="auto" w:fill="000000" w:themeFill="text1"/>
+        </w:rPr>
+        <w:t xml:space="preserve"> remote add origin https://github.com/ancestor9/mage_ai.git</w:t>
       </w:r>
     </w:p>
     <w:p>
@@ -1870,6 +2291,7 @@
           <w:shd w:val="clear" w:color="auto" w:fill="000000" w:themeFill="text1"/>
         </w:rPr>
       </w:pPr>
+      <w:proofErr w:type="spellStart"/>
       <w:r>
         <w:rPr>
           <w:rFonts w:ascii="굴림체" w:eastAsia="굴림체" w:hAnsi="굴림체" w:cs="굴림체"/>
@@ -1879,7 +2301,19 @@
           <w:szCs w:val="21"/>
           <w:shd w:val="clear" w:color="auto" w:fill="000000" w:themeFill="text1"/>
         </w:rPr>
-        <w:t xml:space="preserve">git push -u origin </w:t>
+        <w:t>git</w:t>
+      </w:r>
+      <w:proofErr w:type="spellEnd"/>
+      <w:r>
+        <w:rPr>
+          <w:rFonts w:ascii="굴림체" w:eastAsia="굴림체" w:hAnsi="굴림체" w:cs="굴림체"/>
+          <w:color w:val="E6EDF3"/>
+          <w:kern w:val="0"/>
+          <w:sz w:val="21"/>
+          <w:szCs w:val="21"/>
+          <w:shd w:val="clear" w:color="auto" w:fill="000000" w:themeFill="text1"/>
+        </w:rPr>
+        <w:t xml:space="preserve"> push -u origin </w:t>
       </w:r>
       <w:r>
         <w:rPr>
@@ -2076,7 +2510,7 @@
                 <w:bCs/>
                 <w:noProof/>
               </w:rPr>
-              <w:t>1</w:t>
+              <w:t>3</w:t>
             </w:r>
             <w:r>
               <w:rPr>
